--- a/Mail_Report_doc.docx
+++ b/Mail_Report_doc.docx
@@ -1704,7 +1704,7 @@
           <w:rFonts w:hint="default"/>
           <w:lang w:val="en-US"/>
         </w:rPr>
-        <w:t>Oracle ADF,IBM WebSphere,ASP.NET WebForms,Custom banking front ends</w:t>
+        <w:t>Oracle, java,asp.net webforms,Custom banking front ends</w:t>
       </w:r>
     </w:p>
     <w:p>
@@ -1749,7 +1749,7 @@
           <w:rFonts w:hint="default"/>
           <w:lang w:val="en-US"/>
         </w:rPr>
-        <w:t>Harness is not responsible for:</w:t>
+        <w:t>and Harness is not responsible for:</w:t>
       </w:r>
     </w:p>
     <w:p>
@@ -1810,6 +1810,44 @@
           <w:lang w:val="en-US"/>
         </w:rPr>
         <w:t>postback-driven frameworks</w:t>
+      </w:r>
+    </w:p>
+    <w:p>
+      <w:pPr>
+        <w:rPr>
+          <w:rFonts w:hint="default"/>
+          <w:lang w:val="en-US"/>
+        </w:rPr>
+      </w:pPr>
+    </w:p>
+    <w:p>
+      <w:pPr>
+        <w:rPr>
+          <w:rFonts w:hint="default"/>
+          <w:lang w:val="en-US"/>
+        </w:rPr>
+      </w:pPr>
+      <w:r>
+        <w:rPr>
+          <w:rFonts w:hint="default"/>
+          <w:lang w:val="en-US"/>
+        </w:rPr>
+        <w:t>Conclusion:</w:t>
+      </w:r>
+    </w:p>
+    <w:p>
+      <w:pPr>
+        <w:rPr>
+          <w:rFonts w:hint="default"/>
+          <w:lang w:val="en-US"/>
+        </w:rPr>
+      </w:pPr>
+      <w:r>
+        <w:rPr>
+          <w:rFonts w:hint="default"/>
+          <w:lang w:val="en-US"/>
+        </w:rPr>
+        <w:t>Based on the above findings, the current setup of Harness Cloud is not aligned with the testing requirements of banking applications. Most issues stem from domain-specific security restrictions and dynamic UI behavior, which cannot be addressed solely through Harness.</w:t>
       </w:r>
     </w:p>
     <w:p>
@@ -2214,6 +2252,7 @@
       <w:jc w:val="left"/>
     </w:pPr>
     <w:rPr>
+      <w:rFonts w:ascii="Times New Roman" w:hAnsi="Times New Roman" w:eastAsia="SimSun" w:cs="Times New Roman"/>
       <w:kern w:val="0"/>
       <w:sz w:val="24"/>
       <w:szCs w:val="24"/>
